--- a/backend-exhibits/Slack to Google Chat Basic Plan - Basic Not Include.docx
+++ b/backend-exhibits/Slack to Google Chat Basic Plan - Basic Not Include.docx
@@ -16,7 +16,6 @@
         <w:tblCellMar>
           <w:top w:w="95" w:type="dxa"/>
           <w:left w:w="64" w:type="dxa"/>
-          <w:bottom w:w="0" w:type="dxa"/>
           <w:right w:w="40" w:type="dxa"/>
         </w:tblCellMar>
         <w:tblLook w:val="04A0" w:firstRow="1" w:lastRow="0" w:firstColumn="1" w:lastColumn="0" w:noHBand="0" w:noVBand="1"/>
@@ -31,20 +30,8 @@
         </w:trPr>
         <w:tc>
           <w:tcPr>
-            <w:tcW w:w="2878" w:type="dxa"/>
-            <w:tcBorders>
-              <w:top w:val="single" w:sz="6" w:space="0" w:color="666666"/>
-              <w:left w:val="single" w:sz="6" w:space="0" w:color="666666"/>
-              <w:bottom w:val="single" w:sz="6" w:space="0" w:color="666666"/>
-              <w:right w:val="single" w:sz="6" w:space="0" w:color="666666"/>
-            </w:tcBorders>
-            <w:shd w:val="clear" w:color="auto" w:fill="A6A6A6"/>
-          </w:tcPr>
-          <w:p/>
-        </w:tc>
-        <w:tc>
-          <w:tcPr>
-            <w:tcW w:w="7843" w:type="dxa"/>
+            <w:tcW w:w="10721" w:type="dxa"/>
+            <w:gridSpan w:val="2"/>
             <w:tcBorders>
               <w:top w:val="single" w:sz="6" w:space="0" w:color="666666"/>
               <w:left w:val="single" w:sz="6" w:space="0" w:color="666666"/>
@@ -55,13 +42,18 @@
           </w:tcPr>
           <w:p>
             <w:pPr>
-              <w:spacing w:after="0"/>
+              <w:jc w:val="center"/>
+              <w:rPr>
+                <w:sz w:val="21"/>
+                <w:szCs w:val="21"/>
+              </w:rPr>
             </w:pPr>
             <w:r>
               <w:rPr>
                 <w:rFonts w:ascii="Arial" w:eastAsia="Arial" w:hAnsi="Arial" w:cs="Arial"/>
                 <w:b/>
                 <w:sz w:val="21"/>
+                <w:szCs w:val="21"/>
               </w:rPr>
               <w:t>NOT INCLUDED IN SLACK TO GOOGLE CHAT MIGRATION FEATURES</w:t>
             </w:r>
@@ -84,14 +76,18 @@
           </w:tcPr>
           <w:p>
             <w:pPr>
-              <w:spacing w:after="0"/>
               <w:ind w:left="2"/>
+              <w:rPr>
+                <w:sz w:val="21"/>
+                <w:szCs w:val="21"/>
+              </w:rPr>
             </w:pPr>
             <w:r>
               <w:rPr>
                 <w:rFonts w:ascii="Arial" w:eastAsia="Arial" w:hAnsi="Arial" w:cs="Arial"/>
                 <w:b/>
                 <w:sz w:val="21"/>
+                <w:szCs w:val="21"/>
               </w:rPr>
               <w:t>Pinned Messages</w:t>
             </w:r>
@@ -109,12 +105,16 @@
           </w:tcPr>
           <w:p>
             <w:pPr>
-              <w:spacing w:after="0"/>
+              <w:rPr>
+                <w:sz w:val="21"/>
+                <w:szCs w:val="21"/>
+              </w:rPr>
             </w:pPr>
             <w:r>
               <w:rPr>
                 <w:rFonts w:ascii="Arial" w:eastAsia="Arial" w:hAnsi="Arial" w:cs="Arial"/>
                 <w:sz w:val="21"/>
+                <w:szCs w:val="21"/>
               </w:rPr>
               <w:t xml:space="preserve">Preserving pinned messages in Direct </w:t>
             </w:r>
@@ -123,6 +123,7 @@
               <w:rPr>
                 <w:rFonts w:ascii="Arial" w:eastAsia="Arial" w:hAnsi="Arial" w:cs="Arial"/>
                 <w:sz w:val="21"/>
+                <w:szCs w:val="21"/>
               </w:rPr>
               <w:t>Messages(</w:t>
             </w:r>
@@ -131,6 +132,7 @@
               <w:rPr>
                 <w:rFonts w:ascii="Arial" w:eastAsia="Arial" w:hAnsi="Arial" w:cs="Arial"/>
                 <w:sz w:val="21"/>
+                <w:szCs w:val="21"/>
               </w:rPr>
               <w:t>channels is out of scope), allowing important information and announcements to remain accessible in Google Chat.</w:t>
             </w:r>
@@ -153,14 +155,18 @@
           </w:tcPr>
           <w:p>
             <w:pPr>
-              <w:spacing w:after="0"/>
               <w:ind w:left="2"/>
+              <w:rPr>
+                <w:sz w:val="21"/>
+                <w:szCs w:val="21"/>
+              </w:rPr>
             </w:pPr>
             <w:r>
               <w:rPr>
                 <w:rFonts w:ascii="Arial" w:eastAsia="Arial" w:hAnsi="Arial" w:cs="Arial"/>
                 <w:b/>
                 <w:sz w:val="21"/>
+                <w:szCs w:val="21"/>
               </w:rPr>
               <w:t>Direct Messages Migration</w:t>
             </w:r>
@@ -178,12 +184,16 @@
           </w:tcPr>
           <w:p>
             <w:pPr>
-              <w:spacing w:after="0"/>
+              <w:rPr>
+                <w:sz w:val="21"/>
+                <w:szCs w:val="21"/>
+              </w:rPr>
             </w:pPr>
             <w:r>
               <w:rPr>
                 <w:rFonts w:ascii="Arial" w:eastAsia="Arial" w:hAnsi="Arial" w:cs="Arial"/>
                 <w:sz w:val="21"/>
+                <w:szCs w:val="21"/>
               </w:rPr>
               <w:t>Migrating one-on-one conversations or direct messages from Slack to Google Chat, ensuring that private communication is transferred securely.</w:t>
             </w:r>
@@ -206,14 +216,18 @@
           </w:tcPr>
           <w:p>
             <w:pPr>
-              <w:spacing w:after="0"/>
               <w:ind w:left="2"/>
+              <w:rPr>
+                <w:sz w:val="21"/>
+                <w:szCs w:val="21"/>
+              </w:rPr>
             </w:pPr>
             <w:r>
               <w:rPr>
                 <w:rFonts w:ascii="Arial" w:eastAsia="Arial" w:hAnsi="Arial" w:cs="Arial"/>
                 <w:b/>
                 <w:sz w:val="21"/>
+                <w:szCs w:val="21"/>
               </w:rPr>
               <w:t>Pre Scan</w:t>
             </w:r>
@@ -231,12 +245,16 @@
           </w:tcPr>
           <w:p>
             <w:pPr>
-              <w:spacing w:after="0"/>
+              <w:rPr>
+                <w:sz w:val="21"/>
+                <w:szCs w:val="21"/>
+              </w:rPr>
             </w:pPr>
             <w:r>
               <w:rPr>
                 <w:rFonts w:ascii="Arial" w:eastAsia="Arial" w:hAnsi="Arial" w:cs="Arial"/>
                 <w:sz w:val="21"/>
+                <w:szCs w:val="21"/>
               </w:rPr>
               <w:t>Conducting a preliminary scan or analysis of the Slack data to identify and prepare for any potential migration challenges or issues</w:t>
             </w:r>
@@ -259,14 +277,18 @@
           </w:tcPr>
           <w:p>
             <w:pPr>
-              <w:spacing w:after="0"/>
               <w:ind w:left="2"/>
+              <w:rPr>
+                <w:sz w:val="21"/>
+                <w:szCs w:val="21"/>
+              </w:rPr>
             </w:pPr>
             <w:r>
               <w:rPr>
                 <w:rFonts w:ascii="Arial" w:eastAsia="Arial" w:hAnsi="Arial" w:cs="Arial"/>
                 <w:b/>
-                <w:sz w:val="19"/>
+                <w:sz w:val="21"/>
+                <w:szCs w:val="21"/>
               </w:rPr>
               <w:t>User Groups</w:t>
             </w:r>
@@ -284,13 +306,17 @@
           </w:tcPr>
           <w:p>
             <w:pPr>
-              <w:spacing w:after="0"/>
               <w:ind w:right="9"/>
+              <w:rPr>
+                <w:sz w:val="21"/>
+                <w:szCs w:val="21"/>
+              </w:rPr>
             </w:pPr>
             <w:r>
               <w:rPr>
                 <w:rFonts w:ascii="Arial" w:eastAsia="Arial" w:hAnsi="Arial" w:cs="Arial"/>
                 <w:sz w:val="21"/>
+                <w:szCs w:val="21"/>
               </w:rPr>
               <w:t>Transferring user groups or teams from Slack to Google Chat, preserving the group structure and membership for seamless collaboration.</w:t>
             </w:r>
